--- a/case_study07/Final_Writeup.docx
+++ b/case_study07/Final_Writeup.docx
@@ -65,10 +65,12 @@
           <w:b/>
           <w:bCs/>
         </w:rPr>
-        <w:t>Requirement:</w:t>
-      </w:r>
-      <w:r>
-        <w:t xml:space="preserve"> It is required that the dollar cost be minimized as part of model development, where cost associated for misclassification is defined as:</w:t>
+        <w:t>Requirement</w:t>
+      </w:r>
+    </w:p>
+    <w:p>
+      <w:r>
+        <w:t>It is required that the dollar cost be minimized as part of model development, where cost associated for misclassification is defined as:</w:t>
       </w:r>
     </w:p>
     <w:p>
@@ -80,7 +82,13 @@
         </w:numPr>
       </w:pPr>
       <w:r>
-        <w:t>False negative cost = $500</w:t>
+        <w:t>False negative</w:t>
+      </w:r>
+      <w:r>
+        <w:t xml:space="preserve"> (FN)</w:t>
+      </w:r>
+      <w:r>
+        <w:t xml:space="preserve"> cost = $500</w:t>
       </w:r>
     </w:p>
     <w:p>
@@ -92,7 +100,13 @@
         </w:numPr>
       </w:pPr>
       <w:r>
-        <w:t xml:space="preserve">False positive </w:t>
+        <w:t>False positive</w:t>
+      </w:r>
+      <w:r>
+        <w:t xml:space="preserve"> (FP)</w:t>
+      </w:r>
+      <w:r>
+        <w:t xml:space="preserve"> </w:t>
       </w:r>
       <w:proofErr w:type="gramStart"/>
       <w:r>
@@ -129,15 +143,120 @@
         </w:rPr>
         <w:t>Observations</w:t>
       </w:r>
-      <w:bookmarkStart w:id="0" w:name="_GoBack"/>
-      <w:bookmarkEnd w:id="0"/>
-    </w:p>
-    <w:p>
-      <w:r>
-        <w:t>KNN minimizes dollar cost</w:t>
-      </w:r>
-      <w:r>
-        <w:t xml:space="preserve"> for following misclassification error rates, and accuracy:</w:t>
+      <w:r>
+        <w:rPr>
+          <w:b/>
+          <w:bCs/>
+        </w:rPr>
+        <w:t xml:space="preserve"> on requirement</w:t>
+      </w:r>
+    </w:p>
+    <w:p>
+      <w:pPr>
+        <w:pStyle w:val="ListParagraph"/>
+        <w:numPr>
+          <w:ilvl w:val="0"/>
+          <w:numId w:val="4"/>
+        </w:numPr>
+        <w:rPr>
+          <w:b/>
+          <w:bCs/>
+        </w:rPr>
+      </w:pPr>
+      <w:r>
+        <w:t>FP misclassification error rate can be 50x FN, yet maintain the same $ cost.</w:t>
+      </w:r>
+    </w:p>
+    <w:p>
+      <w:pPr>
+        <w:pStyle w:val="ListParagraph"/>
+        <w:numPr>
+          <w:ilvl w:val="0"/>
+          <w:numId w:val="4"/>
+        </w:numPr>
+        <w:rPr>
+          <w:b/>
+          <w:bCs/>
+        </w:rPr>
+      </w:pPr>
+      <w:r>
+        <w:t>Above implies that FPR can be allowed to go high, as long as the cost is minimized.</w:t>
+      </w:r>
+    </w:p>
+    <w:p>
+      <w:pPr>
+        <w:rPr>
+          <w:b/>
+          <w:bCs/>
+        </w:rPr>
+      </w:pPr>
+      <w:r>
+        <w:rPr>
+          <w:b/>
+          <w:bCs/>
+        </w:rPr>
+        <w:t xml:space="preserve">Summary on Cost Minimization for </w:t>
+      </w:r>
+      <w:r>
+        <w:rPr>
+          <w:b/>
+          <w:bCs/>
+        </w:rPr>
+        <w:t xml:space="preserve">KNN </w:t>
+      </w:r>
+      <w:r>
+        <w:rPr>
+          <w:b/>
+          <w:bCs/>
+        </w:rPr>
+        <w:t>model</w:t>
+      </w:r>
+    </w:p>
+    <w:p>
+      <w:r>
+        <w:t>Threshold tuning</w:t>
+      </w:r>
+      <w:r>
+        <w:t xml:space="preserve"> for binary classification can provide us optimal model that minimizes $ cost.</w:t>
+      </w:r>
+    </w:p>
+    <w:p>
+      <w:pPr>
+        <w:pStyle w:val="ListParagraph"/>
+        <w:numPr>
+          <w:ilvl w:val="0"/>
+          <w:numId w:val="5"/>
+        </w:numPr>
+      </w:pPr>
+      <w:r>
+        <w:t>Optimal probability threshold that minimizes cost function = 0.083333</w:t>
+      </w:r>
+    </w:p>
+    <w:p>
+      <w:pPr>
+        <w:pStyle w:val="ListParagraph"/>
+        <w:numPr>
+          <w:ilvl w:val="0"/>
+          <w:numId w:val="5"/>
+        </w:numPr>
+      </w:pPr>
+      <w:r>
+        <w:t>F</w:t>
+      </w:r>
+      <w:r>
+        <w:t xml:space="preserve">ollowing </w:t>
+      </w:r>
+      <w:r>
+        <w:t xml:space="preserve">is </w:t>
+      </w:r>
+      <w:r>
+        <w:t>misclassification error rates, and accuracy</w:t>
+      </w:r>
+      <w:r>
+        <w:t xml:space="preserve"> for above threshold</w:t>
+      </w:r>
+      <w:r>
+        <w:t>:</w:t>
       </w:r>
     </w:p>
     <w:p>
@@ -183,6 +302,8 @@
       <w:r>
         <w:t>Accuracy      = 53.1%</w:t>
       </w:r>
+      <w:bookmarkStart w:id="0" w:name="_GoBack"/>
+      <w:bookmarkEnd w:id="0"/>
     </w:p>
     <w:p/>
     <w:p>
@@ -204,6 +325,119 @@
 <file path=word/numbering.xml><?xml version="1.0" encoding="utf-8"?>
 <w:numbering xmlns:wpc="http://schemas.microsoft.com/office/word/2010/wordprocessingCanvas" xmlns:cx="http://schemas.microsoft.com/office/drawing/2014/chartex" xmlns:cx1="http://schemas.microsoft.com/office/drawing/2015/9/8/chartex" xmlns:cx2="http://schemas.microsoft.com/office/drawing/2015/10/21/chartex" xmlns:cx3="http://schemas.microsoft.com/office/drawing/2016/5/9/chartex" xmlns:cx4="http://schemas.microsoft.com/office/drawing/2016/5/10/chartex" xmlns:cx5="http://schemas.microsoft.com/office/drawing/2016/5/11/chartex" xmlns:cx6="http://schemas.microsoft.com/office/drawing/2016/5/12/chartex" xmlns:cx7="http://schemas.microsoft.com/office/drawing/2016/5/13/chartex" xmlns:cx8="http://schemas.microsoft.com/office/drawing/2016/5/14/chartex" xmlns:mc="http://schemas.openxmlformats.org/markup-compatibility/2006" xmlns:aink="http://schemas.microsoft.com/office/drawing/2016/ink" xmlns:am3d="http://schemas.microsoft.com/office/drawing/2017/model3d" xmlns:o="urn:schemas-microsoft-com:office:office" xmlns:r="http://schemas.openxmlformats.org/officeDocument/2006/relationships" xmlns:m="http://schemas.openxmlformats.org/officeDocument/2006/math" xmlns:v="urn:schemas-microsoft-com:vml" xmlns:wp14="http://schemas.microsoft.com/office/word/2010/wordprocessingDrawing" xmlns:wp="http://schemas.openxmlformats.org/drawingml/2006/wordprocessingDrawing" xmlns:w10="urn:schemas-microsoft-com:office:word" xmlns:w="http://schemas.openxmlformats.org/wordprocessingml/2006/main" xmlns:w14="http://schemas.microsoft.com/office/word/2010/wordml" xmlns:w15="http://schemas.microsoft.com/office/word/2012/wordml" xmlns:w16cid="http://schemas.microsoft.com/office/word/2016/wordml/cid" xmlns:w16se="http://schemas.microsoft.com/office/word/2015/wordml/symex" xmlns:wpg="http://schemas.microsoft.com/office/word/2010/wordprocessingGroup" xmlns:wpi="http://schemas.microsoft.com/office/word/2010/wordprocessingInk" xmlns:wne="http://schemas.microsoft.com/office/word/2006/wordml" xmlns:wps="http://schemas.microsoft.com/office/word/2010/wordprocessingShape" mc:Ignorable="w14 w15 w16se w16cid wp14">
   <w:abstractNum w:abstractNumId="0" w15:restartNumberingAfterBreak="0">
+    <w:nsid w:val="1D5A3585"/>
+    <w:multiLevelType w:val="hybridMultilevel"/>
+    <w:tmpl w:val="8EF83520"/>
+    <w:lvl w:ilvl="0" w:tplc="04090001">
+      <w:start w:val="1"/>
+      <w:numFmt w:val="bullet"/>
+      <w:lvlText w:val=""/>
+      <w:lvlJc w:val="left"/>
+      <w:pPr>
+        <w:ind w:left="1080" w:hanging="360"/>
+      </w:pPr>
+      <w:rPr>
+        <w:rFonts w:ascii="Symbol" w:hAnsi="Symbol" w:hint="default"/>
+      </w:rPr>
+    </w:lvl>
+    <w:lvl w:ilvl="1" w:tplc="04090003" w:tentative="1">
+      <w:start w:val="1"/>
+      <w:numFmt w:val="bullet"/>
+      <w:lvlText w:val="o"/>
+      <w:lvlJc w:val="left"/>
+      <w:pPr>
+        <w:ind w:left="1800" w:hanging="360"/>
+      </w:pPr>
+      <w:rPr>
+        <w:rFonts w:ascii="Courier New" w:hAnsi="Courier New" w:cs="Courier New" w:hint="default"/>
+      </w:rPr>
+    </w:lvl>
+    <w:lvl w:ilvl="2" w:tplc="04090005" w:tentative="1">
+      <w:start w:val="1"/>
+      <w:numFmt w:val="bullet"/>
+      <w:lvlText w:val=""/>
+      <w:lvlJc w:val="left"/>
+      <w:pPr>
+        <w:ind w:left="2520" w:hanging="360"/>
+      </w:pPr>
+      <w:rPr>
+        <w:rFonts w:ascii="Wingdings" w:hAnsi="Wingdings" w:hint="default"/>
+      </w:rPr>
+    </w:lvl>
+    <w:lvl w:ilvl="3" w:tplc="04090001" w:tentative="1">
+      <w:start w:val="1"/>
+      <w:numFmt w:val="bullet"/>
+      <w:lvlText w:val=""/>
+      <w:lvlJc w:val="left"/>
+      <w:pPr>
+        <w:ind w:left="3240" w:hanging="360"/>
+      </w:pPr>
+      <w:rPr>
+        <w:rFonts w:ascii="Symbol" w:hAnsi="Symbol" w:hint="default"/>
+      </w:rPr>
+    </w:lvl>
+    <w:lvl w:ilvl="4" w:tplc="04090003" w:tentative="1">
+      <w:start w:val="1"/>
+      <w:numFmt w:val="bullet"/>
+      <w:lvlText w:val="o"/>
+      <w:lvlJc w:val="left"/>
+      <w:pPr>
+        <w:ind w:left="3960" w:hanging="360"/>
+      </w:pPr>
+      <w:rPr>
+        <w:rFonts w:ascii="Courier New" w:hAnsi="Courier New" w:cs="Courier New" w:hint="default"/>
+      </w:rPr>
+    </w:lvl>
+    <w:lvl w:ilvl="5" w:tplc="04090005" w:tentative="1">
+      <w:start w:val="1"/>
+      <w:numFmt w:val="bullet"/>
+      <w:lvlText w:val=""/>
+      <w:lvlJc w:val="left"/>
+      <w:pPr>
+        <w:ind w:left="4680" w:hanging="360"/>
+      </w:pPr>
+      <w:rPr>
+        <w:rFonts w:ascii="Wingdings" w:hAnsi="Wingdings" w:hint="default"/>
+      </w:rPr>
+    </w:lvl>
+    <w:lvl w:ilvl="6" w:tplc="04090001" w:tentative="1">
+      <w:start w:val="1"/>
+      <w:numFmt w:val="bullet"/>
+      <w:lvlText w:val=""/>
+      <w:lvlJc w:val="left"/>
+      <w:pPr>
+        <w:ind w:left="5400" w:hanging="360"/>
+      </w:pPr>
+      <w:rPr>
+        <w:rFonts w:ascii="Symbol" w:hAnsi="Symbol" w:hint="default"/>
+      </w:rPr>
+    </w:lvl>
+    <w:lvl w:ilvl="7" w:tplc="04090003" w:tentative="1">
+      <w:start w:val="1"/>
+      <w:numFmt w:val="bullet"/>
+      <w:lvlText w:val="o"/>
+      <w:lvlJc w:val="left"/>
+      <w:pPr>
+        <w:ind w:left="6120" w:hanging="360"/>
+      </w:pPr>
+      <w:rPr>
+        <w:rFonts w:ascii="Courier New" w:hAnsi="Courier New" w:cs="Courier New" w:hint="default"/>
+      </w:rPr>
+    </w:lvl>
+    <w:lvl w:ilvl="8" w:tplc="04090005" w:tentative="1">
+      <w:start w:val="1"/>
+      <w:numFmt w:val="bullet"/>
+      <w:lvlText w:val=""/>
+      <w:lvlJc w:val="left"/>
+      <w:pPr>
+        <w:ind w:left="6840" w:hanging="360"/>
+      </w:pPr>
+      <w:rPr>
+        <w:rFonts w:ascii="Wingdings" w:hAnsi="Wingdings" w:hint="default"/>
+      </w:rPr>
+    </w:lvl>
+  </w:abstractNum>
+  <w:abstractNum w:abstractNumId="1" w15:restartNumberingAfterBreak="0">
     <w:nsid w:val="32A51266"/>
     <w:multiLevelType w:val="hybridMultilevel"/>
     <w:tmpl w:val="FC061D76"/>
@@ -289,7 +523,120 @@
       </w:pPr>
     </w:lvl>
   </w:abstractNum>
-  <w:abstractNum w:abstractNumId="1" w15:restartNumberingAfterBreak="0">
+  <w:abstractNum w:abstractNumId="2" w15:restartNumberingAfterBreak="0">
+    <w:nsid w:val="5EFB18F6"/>
+    <w:multiLevelType w:val="hybridMultilevel"/>
+    <w:tmpl w:val="8F900626"/>
+    <w:lvl w:ilvl="0" w:tplc="04090001">
+      <w:start w:val="1"/>
+      <w:numFmt w:val="bullet"/>
+      <w:lvlText w:val=""/>
+      <w:lvlJc w:val="left"/>
+      <w:pPr>
+        <w:ind w:left="1080" w:hanging="360"/>
+      </w:pPr>
+      <w:rPr>
+        <w:rFonts w:ascii="Symbol" w:hAnsi="Symbol" w:hint="default"/>
+      </w:rPr>
+    </w:lvl>
+    <w:lvl w:ilvl="1" w:tplc="04090003" w:tentative="1">
+      <w:start w:val="1"/>
+      <w:numFmt w:val="bullet"/>
+      <w:lvlText w:val="o"/>
+      <w:lvlJc w:val="left"/>
+      <w:pPr>
+        <w:ind w:left="1800" w:hanging="360"/>
+      </w:pPr>
+      <w:rPr>
+        <w:rFonts w:ascii="Courier New" w:hAnsi="Courier New" w:cs="Courier New" w:hint="default"/>
+      </w:rPr>
+    </w:lvl>
+    <w:lvl w:ilvl="2" w:tplc="04090005" w:tentative="1">
+      <w:start w:val="1"/>
+      <w:numFmt w:val="bullet"/>
+      <w:lvlText w:val=""/>
+      <w:lvlJc w:val="left"/>
+      <w:pPr>
+        <w:ind w:left="2520" w:hanging="360"/>
+      </w:pPr>
+      <w:rPr>
+        <w:rFonts w:ascii="Wingdings" w:hAnsi="Wingdings" w:hint="default"/>
+      </w:rPr>
+    </w:lvl>
+    <w:lvl w:ilvl="3" w:tplc="04090001" w:tentative="1">
+      <w:start w:val="1"/>
+      <w:numFmt w:val="bullet"/>
+      <w:lvlText w:val=""/>
+      <w:lvlJc w:val="left"/>
+      <w:pPr>
+        <w:ind w:left="3240" w:hanging="360"/>
+      </w:pPr>
+      <w:rPr>
+        <w:rFonts w:ascii="Symbol" w:hAnsi="Symbol" w:hint="default"/>
+      </w:rPr>
+    </w:lvl>
+    <w:lvl w:ilvl="4" w:tplc="04090003" w:tentative="1">
+      <w:start w:val="1"/>
+      <w:numFmt w:val="bullet"/>
+      <w:lvlText w:val="o"/>
+      <w:lvlJc w:val="left"/>
+      <w:pPr>
+        <w:ind w:left="3960" w:hanging="360"/>
+      </w:pPr>
+      <w:rPr>
+        <w:rFonts w:ascii="Courier New" w:hAnsi="Courier New" w:cs="Courier New" w:hint="default"/>
+      </w:rPr>
+    </w:lvl>
+    <w:lvl w:ilvl="5" w:tplc="04090005" w:tentative="1">
+      <w:start w:val="1"/>
+      <w:numFmt w:val="bullet"/>
+      <w:lvlText w:val=""/>
+      <w:lvlJc w:val="left"/>
+      <w:pPr>
+        <w:ind w:left="4680" w:hanging="360"/>
+      </w:pPr>
+      <w:rPr>
+        <w:rFonts w:ascii="Wingdings" w:hAnsi="Wingdings" w:hint="default"/>
+      </w:rPr>
+    </w:lvl>
+    <w:lvl w:ilvl="6" w:tplc="04090001" w:tentative="1">
+      <w:start w:val="1"/>
+      <w:numFmt w:val="bullet"/>
+      <w:lvlText w:val=""/>
+      <w:lvlJc w:val="left"/>
+      <w:pPr>
+        <w:ind w:left="5400" w:hanging="360"/>
+      </w:pPr>
+      <w:rPr>
+        <w:rFonts w:ascii="Symbol" w:hAnsi="Symbol" w:hint="default"/>
+      </w:rPr>
+    </w:lvl>
+    <w:lvl w:ilvl="7" w:tplc="04090003" w:tentative="1">
+      <w:start w:val="1"/>
+      <w:numFmt w:val="bullet"/>
+      <w:lvlText w:val="o"/>
+      <w:lvlJc w:val="left"/>
+      <w:pPr>
+        <w:ind w:left="6120" w:hanging="360"/>
+      </w:pPr>
+      <w:rPr>
+        <w:rFonts w:ascii="Courier New" w:hAnsi="Courier New" w:cs="Courier New" w:hint="default"/>
+      </w:rPr>
+    </w:lvl>
+    <w:lvl w:ilvl="8" w:tplc="04090005" w:tentative="1">
+      <w:start w:val="1"/>
+      <w:numFmt w:val="bullet"/>
+      <w:lvlText w:val=""/>
+      <w:lvlJc w:val="left"/>
+      <w:pPr>
+        <w:ind w:left="6840" w:hanging="360"/>
+      </w:pPr>
+      <w:rPr>
+        <w:rFonts w:ascii="Wingdings" w:hAnsi="Wingdings" w:hint="default"/>
+      </w:rPr>
+    </w:lvl>
+  </w:abstractNum>
+  <w:abstractNum w:abstractNumId="3" w15:restartNumberingAfterBreak="0">
     <w:nsid w:val="65400910"/>
     <w:multiLevelType w:val="hybridMultilevel"/>
     <w:tmpl w:val="DA5CB978"/>
@@ -299,7 +646,7 @@
       <w:lvlText w:val=""/>
       <w:lvlJc w:val="left"/>
       <w:pPr>
-        <w:ind w:left="1080" w:hanging="360"/>
+        <w:ind w:left="1440" w:hanging="360"/>
       </w:pPr>
       <w:rPr>
         <w:rFonts w:ascii="Symbol" w:hAnsi="Symbol" w:hint="default"/>
@@ -311,7 +658,7 @@
       <w:lvlText w:val="o"/>
       <w:lvlJc w:val="left"/>
       <w:pPr>
-        <w:ind w:left="1800" w:hanging="360"/>
+        <w:ind w:left="2160" w:hanging="360"/>
       </w:pPr>
       <w:rPr>
         <w:rFonts w:ascii="Courier New" w:hAnsi="Courier New" w:cs="Courier New" w:hint="default"/>
@@ -323,7 +670,7 @@
       <w:lvlText w:val=""/>
       <w:lvlJc w:val="left"/>
       <w:pPr>
-        <w:ind w:left="2520" w:hanging="360"/>
+        <w:ind w:left="2880" w:hanging="360"/>
       </w:pPr>
       <w:rPr>
         <w:rFonts w:ascii="Wingdings" w:hAnsi="Wingdings" w:hint="default"/>
@@ -335,7 +682,7 @@
       <w:lvlText w:val=""/>
       <w:lvlJc w:val="left"/>
       <w:pPr>
-        <w:ind w:left="3240" w:hanging="360"/>
+        <w:ind w:left="3600" w:hanging="360"/>
       </w:pPr>
       <w:rPr>
         <w:rFonts w:ascii="Symbol" w:hAnsi="Symbol" w:hint="default"/>
@@ -347,7 +694,7 @@
       <w:lvlText w:val="o"/>
       <w:lvlJc w:val="left"/>
       <w:pPr>
-        <w:ind w:left="3960" w:hanging="360"/>
+        <w:ind w:left="4320" w:hanging="360"/>
       </w:pPr>
       <w:rPr>
         <w:rFonts w:ascii="Courier New" w:hAnsi="Courier New" w:cs="Courier New" w:hint="default"/>
@@ -359,7 +706,7 @@
       <w:lvlText w:val=""/>
       <w:lvlJc w:val="left"/>
       <w:pPr>
-        <w:ind w:left="4680" w:hanging="360"/>
+        <w:ind w:left="5040" w:hanging="360"/>
       </w:pPr>
       <w:rPr>
         <w:rFonts w:ascii="Wingdings" w:hAnsi="Wingdings" w:hint="default"/>
@@ -371,7 +718,7 @@
       <w:lvlText w:val=""/>
       <w:lvlJc w:val="left"/>
       <w:pPr>
-        <w:ind w:left="5400" w:hanging="360"/>
+        <w:ind w:left="5760" w:hanging="360"/>
       </w:pPr>
       <w:rPr>
         <w:rFonts w:ascii="Symbol" w:hAnsi="Symbol" w:hint="default"/>
@@ -383,7 +730,7 @@
       <w:lvlText w:val="o"/>
       <w:lvlJc w:val="left"/>
       <w:pPr>
-        <w:ind w:left="6120" w:hanging="360"/>
+        <w:ind w:left="6480" w:hanging="360"/>
       </w:pPr>
       <w:rPr>
         <w:rFonts w:ascii="Courier New" w:hAnsi="Courier New" w:cs="Courier New" w:hint="default"/>
@@ -395,14 +742,14 @@
       <w:lvlText w:val=""/>
       <w:lvlJc w:val="left"/>
       <w:pPr>
-        <w:ind w:left="6840" w:hanging="360"/>
+        <w:ind w:left="7200" w:hanging="360"/>
       </w:pPr>
       <w:rPr>
         <w:rFonts w:ascii="Wingdings" w:hAnsi="Wingdings" w:hint="default"/>
       </w:rPr>
     </w:lvl>
   </w:abstractNum>
-  <w:abstractNum w:abstractNumId="2" w15:restartNumberingAfterBreak="0">
+  <w:abstractNum w:abstractNumId="4" w15:restartNumberingAfterBreak="0">
     <w:nsid w:val="76795B49"/>
     <w:multiLevelType w:val="hybridMultilevel"/>
     <w:tmpl w:val="AF2A56BC"/>
@@ -492,13 +839,19 @@
     </w:lvl>
   </w:abstractNum>
   <w:num w:numId="1">
-    <w:abstractNumId w:val="0"/>
+    <w:abstractNumId w:val="1"/>
   </w:num>
   <w:num w:numId="2">
+    <w:abstractNumId w:val="4"/>
+  </w:num>
+  <w:num w:numId="3">
+    <w:abstractNumId w:val="3"/>
+  </w:num>
+  <w:num w:numId="4">
     <w:abstractNumId w:val="2"/>
   </w:num>
-  <w:num w:numId="3">
-    <w:abstractNumId w:val="1"/>
+  <w:num w:numId="5">
+    <w:abstractNumId w:val="0"/>
   </w:num>
 </w:numbering>
 </file>
